--- a/docs/report/FS Project Report.docx
+++ b/docs/report/FS Project Report.docx
@@ -1212,7 +1212,7 @@
               </wp:anchor>
             </w:drawing>
           </mc:Choice>
-          <mc:Fallback xmlns:dgm="http://schemas.openxmlformats.org/drawingml/2006/diagram" xmlns:lc="http://schemas.openxmlformats.org/drawingml/2006/lockedCanvas" xmlns:c="http://schemas.openxmlformats.org/drawingml/2006/chart" xmlns:pic="http://schemas.openxmlformats.org/drawingml/2006/picture" xmlns:a="http://schemas.openxmlformats.org/drawingml/2006/main" xmlns:sl="http://schemas.openxmlformats.org/schemaLibrary/2006/main">
+          <mc:Fallback xmlns:sl="http://schemas.openxmlformats.org/schemaLibrary/2006/main" xmlns:a="http://schemas.openxmlformats.org/drawingml/2006/main" xmlns:pic="http://schemas.openxmlformats.org/drawingml/2006/picture" xmlns:c="http://schemas.openxmlformats.org/drawingml/2006/chart" xmlns:lc="http://schemas.openxmlformats.org/drawingml/2006/lockedCanvas" xmlns:dgm="http://schemas.openxmlformats.org/drawingml/2006/diagram">
             <w:drawing>
               <wp:anchor allowOverlap="1" behindDoc="0" distB="0" distT="0" distL="114300" distR="114300" hidden="0" layoutInCell="1" locked="0" relativeHeight="0" simplePos="0">
                 <wp:simplePos x="0" y="0"/>
@@ -1306,7 +1306,7 @@
               </wp:anchor>
             </w:drawing>
           </mc:Choice>
-          <mc:Fallback xmlns:dgm="http://schemas.openxmlformats.org/drawingml/2006/diagram" xmlns:lc="http://schemas.openxmlformats.org/drawingml/2006/lockedCanvas" xmlns:c="http://schemas.openxmlformats.org/drawingml/2006/chart" xmlns:pic="http://schemas.openxmlformats.org/drawingml/2006/picture" xmlns:a="http://schemas.openxmlformats.org/drawingml/2006/main" xmlns:sl="http://schemas.openxmlformats.org/schemaLibrary/2006/main">
+          <mc:Fallback xmlns:sl="http://schemas.openxmlformats.org/schemaLibrary/2006/main" xmlns:a="http://schemas.openxmlformats.org/drawingml/2006/main" xmlns:pic="http://schemas.openxmlformats.org/drawingml/2006/picture" xmlns:c="http://schemas.openxmlformats.org/drawingml/2006/chart" xmlns:lc="http://schemas.openxmlformats.org/drawingml/2006/lockedCanvas" xmlns:dgm="http://schemas.openxmlformats.org/drawingml/2006/diagram">
             <w:drawing>
               <wp:anchor allowOverlap="1" behindDoc="0" distB="0" distT="0" distL="114300" distR="114300" hidden="0" layoutInCell="1" locked="0" relativeHeight="0" simplePos="0">
                 <wp:simplePos x="0" y="0"/>
@@ -6548,15 +6548,6 @@
         </w:tabs>
         <w:spacing w:before="240" w:after="240" w:line="360" w:lineRule="auto"/>
         <w:jc w:val="both"/>
-      </w:pPr>
-    </w:p>
-    <w:p>
-      <w:pPr>
-        <w:tabs>
-          <w:tab w:val="left" w:pos="0"/>
-        </w:tabs>
-        <w:spacing w:before="240" w:after="240" w:line="360" w:lineRule="auto"/>
-        <w:jc w:val="both"/>
         <w:rPr>
           <w:b/>
           <w:sz w:val="32"/>
@@ -6577,12 +6568,27 @@
           <w:szCs w:val="32"/>
         </w:rPr>
       </w:pPr>
-      <w:r>
+    </w:p>
+    <w:p>
+      <w:pPr>
+        <w:tabs>
+          <w:tab w:val="left" w:pos="0"/>
+        </w:tabs>
+        <w:spacing w:before="240" w:after="240" w:line="360" w:lineRule="auto"/>
+        <w:jc w:val="both"/>
         <w:rPr>
           <w:b/>
           <w:sz w:val="32"/>
           <w:szCs w:val="32"/>
         </w:rPr>
+      </w:pPr>
+      <w:r>
+        <w:rPr>
+          <w:b/>
+          <w:sz w:val="32"/>
+          <w:szCs w:val="32"/>
+        </w:rPr>
+        <w:lastRenderedPageBreak/>
         <w:t>Chapter 5</w:t>
       </w:r>
     </w:p>
@@ -6605,7 +6611,6 @@
           <w:sz w:val="36"/>
           <w:szCs w:val="36"/>
         </w:rPr>
-        <w:lastRenderedPageBreak/>
         <w:t>IMPLEMENTATION</w:t>
       </w:r>
       <w:r>
@@ -6788,7 +6793,15 @@
         <w:jc w:val="both"/>
       </w:pPr>
       <w:r>
-        <w:t>The javax.swing package provides classes for java swing API such as JButton, JTextField, JTextArea, JRadioButton, JCheckbox, JMenu, JColorChooser etc.</w:t>
+        <w:t xml:space="preserve">The </w:t>
+      </w:r>
+      <w:proofErr w:type="gramStart"/>
+      <w:r>
+        <w:t>javax.swing</w:t>
+      </w:r>
+      <w:proofErr w:type="gramEnd"/>
+      <w:r>
+        <w:t xml:space="preserve"> package provides classes for java swing API such as JButton, JTextField, JTextArea, JRadioButton, JCheckbox, JMenu, JColorChooser etc.</w:t>
       </w:r>
     </w:p>
     <w:p>
@@ -6939,6 +6952,7 @@
           <w:sz w:val="32"/>
           <w:szCs w:val="32"/>
         </w:rPr>
+        <w:lastRenderedPageBreak/>
         <w:t>Chapter 6</w:t>
       </w:r>
     </w:p>
@@ -6961,7 +6975,6 @@
           <w:sz w:val="36"/>
           <w:szCs w:val="36"/>
         </w:rPr>
-        <w:lastRenderedPageBreak/>
         <w:t>TESTING</w:t>
       </w:r>
     </w:p>
@@ -7638,8 +7651,17 @@
         </w:tabs>
         <w:spacing w:line="360" w:lineRule="auto"/>
         <w:ind w:right="560"/>
-      </w:pPr>
-      <w:r>
+        <w:rPr>
+          <w:sz w:val="28"/>
+          <w:szCs w:val="28"/>
+        </w:rPr>
+      </w:pPr>
+      <w:r>
+        <w:rPr>
+          <w:sz w:val="28"/>
+          <w:szCs w:val="28"/>
+        </w:rPr>
+        <w:lastRenderedPageBreak/>
         <w:t>Edit Menu Module</w:t>
       </w:r>
     </w:p>
@@ -7705,7 +7727,6 @@
               <w:jc w:val="center"/>
             </w:pPr>
             <w:r>
-              <w:lastRenderedPageBreak/>
               <w:t>TEST UNIT</w:t>
             </w:r>
           </w:p>
@@ -8076,8 +8097,16 @@
         </w:tabs>
         <w:spacing w:line="360" w:lineRule="auto"/>
         <w:ind w:right="560"/>
-      </w:pPr>
-      <w:r>
+        <w:rPr>
+          <w:sz w:val="28"/>
+          <w:szCs w:val="28"/>
+        </w:rPr>
+      </w:pPr>
+      <w:r>
+        <w:rPr>
+          <w:sz w:val="28"/>
+          <w:szCs w:val="28"/>
+        </w:rPr>
         <w:t>Format Menu Module</w:t>
       </w:r>
     </w:p>
@@ -8501,8 +8530,17 @@
           <w:tab w:val="left" w:pos="0"/>
         </w:tabs>
         <w:spacing w:before="240" w:after="240" w:line="360" w:lineRule="auto"/>
-      </w:pPr>
-      <w:r>
+        <w:rPr>
+          <w:sz w:val="28"/>
+          <w:szCs w:val="28"/>
+        </w:rPr>
+      </w:pPr>
+      <w:r>
+        <w:rPr>
+          <w:sz w:val="28"/>
+          <w:szCs w:val="28"/>
+        </w:rPr>
+        <w:lastRenderedPageBreak/>
         <w:t>View book module</w:t>
       </w:r>
     </w:p>
@@ -8569,7 +8607,6 @@
               <w:jc w:val="center"/>
             </w:pPr>
             <w:r>
-              <w:lastRenderedPageBreak/>
               <w:t>TEST UNIT</w:t>
             </w:r>
           </w:p>
@@ -8859,8 +8896,16 @@
         </w:tabs>
         <w:spacing w:line="360" w:lineRule="auto"/>
         <w:ind w:right="560"/>
-      </w:pPr>
-      <w:r>
+        <w:rPr>
+          <w:sz w:val="28"/>
+          <w:szCs w:val="28"/>
+        </w:rPr>
+      </w:pPr>
+      <w:r>
+        <w:rPr>
+          <w:sz w:val="28"/>
+          <w:szCs w:val="28"/>
+        </w:rPr>
         <w:t>Help Module</w:t>
       </w:r>
     </w:p>
@@ -9228,6 +9273,7 @@
           <w:sz w:val="28"/>
           <w:szCs w:val="28"/>
         </w:rPr>
+        <w:lastRenderedPageBreak/>
         <w:t>6.2 System Testing</w:t>
       </w:r>
     </w:p>
@@ -9296,7 +9342,6 @@
               <w:jc w:val="center"/>
             </w:pPr>
             <w:r>
-              <w:lastRenderedPageBreak/>
               <w:t>TEST UNIT</w:t>
             </w:r>
           </w:p>
@@ -9612,7 +9657,15 @@
               <w:jc w:val="center"/>
             </w:pPr>
             <w:r>
-              <w:t>On saving a edited and unsaved text file</w:t>
+              <w:t xml:space="preserve">On saving </w:t>
+            </w:r>
+            <w:proofErr w:type="gramStart"/>
+            <w:r>
+              <w:t>a</w:t>
+            </w:r>
+            <w:proofErr w:type="gramEnd"/>
+            <w:r>
+              <w:t xml:space="preserve"> edited and unsaved text file</w:t>
             </w:r>
           </w:p>
         </w:tc>
@@ -10020,7 +10073,6 @@
           <w:sz w:val="32"/>
           <w:szCs w:val="32"/>
         </w:rPr>
-        <w:lastRenderedPageBreak/>
         <w:t>Chapter 7</w:t>
       </w:r>
     </w:p>
